--- a/Documenten/Sprint-02/Sjablonen/Sjabloon 5 - Log/Sjabloon 5 - Log(Esat).docx
+++ b/Documenten/Sprint-02/Sjablonen/Sjabloon 5 - Log/Sjabloon 5 - Log(Esat).docx
@@ -419,7 +419,6 @@
           <w:docPartUnique/>
         </w:docPartObj>
       </w:sdtPr>
-      <w:sdtEndPr/>
       <w:sdtContent>
         <w:p>
           <w:pPr>
@@ -1548,6 +1547,7 @@
         <w:rPr>
           <w:i/>
           <w:iCs/>
+          <w:noProof/>
         </w:rPr>
         <w:drawing>
           <wp:inline distT="0" distB="0" distL="0" distR="0" wp14:anchorId="38C7D336" wp14:editId="5056AE08">
@@ -1595,6 +1595,7 @@
         <w:rPr>
           <w:i/>
           <w:iCs/>
+          <w:noProof/>
         </w:rPr>
         <w:drawing>
           <wp:inline distT="0" distB="0" distL="0" distR="0" wp14:anchorId="5E02C3EA" wp14:editId="44C196A4">
@@ -1642,6 +1643,7 @@
         <w:rPr>
           <w:i/>
           <w:iCs/>
+          <w:noProof/>
         </w:rPr>
         <w:drawing>
           <wp:inline distT="0" distB="0" distL="0" distR="0" wp14:anchorId="40418E39" wp14:editId="614624BB">
@@ -1689,6 +1691,7 @@
         <w:rPr>
           <w:i/>
           <w:iCs/>
+          <w:noProof/>
         </w:rPr>
         <w:drawing>
           <wp:inline distT="0" distB="0" distL="0" distR="0" wp14:anchorId="2D5DB4C4" wp14:editId="39AB6BC6">
@@ -2246,8 +2249,224 @@
           <w:i/>
           <w:iCs/>
         </w:rPr>
-        <w:t>…</w:t>
-      </w:r>
+        <w:drawing>
+          <wp:inline distT="0" distB="0" distL="0" distR="0" wp14:anchorId="48543107" wp14:editId="63194BE6">
+            <wp:extent cx="4191000" cy="1056065"/>
+            <wp:effectExtent l="0" t="0" r="0" b="0"/>
+            <wp:docPr id="1137850823" name="Picture 1" descr="A grey background with white text&#10;&#10;Description automatically generated"/>
+            <wp:cNvGraphicFramePr>
+              <a:graphicFrameLocks xmlns:a="http://schemas.openxmlformats.org/drawingml/2006/main" noChangeAspect="1"/>
+            </wp:cNvGraphicFramePr>
+            <a:graphic xmlns:a="http://schemas.openxmlformats.org/drawingml/2006/main">
+              <a:graphicData uri="http://schemas.openxmlformats.org/drawingml/2006/picture">
+                <pic:pic xmlns:pic="http://schemas.openxmlformats.org/drawingml/2006/picture">
+                  <pic:nvPicPr>
+                    <pic:cNvPr id="1137850823" name="Picture 1" descr="A grey background with white text&#10;&#10;Description automatically generated"/>
+                    <pic:cNvPicPr/>
+                  </pic:nvPicPr>
+                  <pic:blipFill>
+                    <a:blip r:embed="rId16"/>
+                    <a:stretch>
+                      <a:fillRect/>
+                    </a:stretch>
+                  </pic:blipFill>
+                  <pic:spPr>
+                    <a:xfrm>
+                      <a:off x="0" y="0"/>
+                      <a:ext cx="4201854" cy="1058800"/>
+                    </a:xfrm>
+                    <a:prstGeom prst="rect">
+                      <a:avLst/>
+                    </a:prstGeom>
+                  </pic:spPr>
+                </pic:pic>
+              </a:graphicData>
+            </a:graphic>
+          </wp:inline>
+        </w:drawing>
+      </w:r>
+    </w:p>
+    <w:p>
+      <w:pPr>
+        <w:pStyle w:val="ListParagraph"/>
+        <w:ind w:left="360"/>
+      </w:pPr>
+      <w:r>
+        <w:rPr>
+          <w:i/>
+          <w:iCs/>
+        </w:rPr>
+        <w:drawing>
+          <wp:inline distT="0" distB="0" distL="0" distR="0" wp14:anchorId="0EC45226" wp14:editId="3087FA95">
+            <wp:extent cx="2343150" cy="1450731"/>
+            <wp:effectExtent l="0" t="0" r="0" b="0"/>
+            <wp:docPr id="814939184" name="Picture 1" descr="A screenshot of a chat&#10;&#10;Description automatically generated"/>
+            <wp:cNvGraphicFramePr>
+              <a:graphicFrameLocks xmlns:a="http://schemas.openxmlformats.org/drawingml/2006/main" noChangeAspect="1"/>
+            </wp:cNvGraphicFramePr>
+            <a:graphic xmlns:a="http://schemas.openxmlformats.org/drawingml/2006/main">
+              <a:graphicData uri="http://schemas.openxmlformats.org/drawingml/2006/picture">
+                <pic:pic xmlns:pic="http://schemas.openxmlformats.org/drawingml/2006/picture">
+                  <pic:nvPicPr>
+                    <pic:cNvPr id="814939184" name="Picture 1" descr="A screenshot of a chat&#10;&#10;Description automatically generated"/>
+                    <pic:cNvPicPr/>
+                  </pic:nvPicPr>
+                  <pic:blipFill>
+                    <a:blip r:embed="rId17"/>
+                    <a:stretch>
+                      <a:fillRect/>
+                    </a:stretch>
+                  </pic:blipFill>
+                  <pic:spPr>
+                    <a:xfrm>
+                      <a:off x="0" y="0"/>
+                      <a:ext cx="2347231" cy="1453258"/>
+                    </a:xfrm>
+                    <a:prstGeom prst="rect">
+                      <a:avLst/>
+                    </a:prstGeom>
+                  </pic:spPr>
+                </pic:pic>
+              </a:graphicData>
+            </a:graphic>
+          </wp:inline>
+        </w:drawing>
+      </w:r>
+    </w:p>
+    <w:p>
+      <w:pPr>
+        <w:pStyle w:val="ListParagraph"/>
+        <w:ind w:left="360"/>
+      </w:pPr>
+      <w:r>
+        <w:drawing>
+          <wp:inline distT="0" distB="0" distL="0" distR="0" wp14:anchorId="20F35729" wp14:editId="54CEDBF1">
+            <wp:extent cx="2292350" cy="1601566"/>
+            <wp:effectExtent l="0" t="0" r="0" b="0"/>
+            <wp:docPr id="753184195" name="Picture 1" descr="A screenshot of a phone&#10;&#10;Description automatically generated"/>
+            <wp:cNvGraphicFramePr>
+              <a:graphicFrameLocks xmlns:a="http://schemas.openxmlformats.org/drawingml/2006/main" noChangeAspect="1"/>
+            </wp:cNvGraphicFramePr>
+            <a:graphic xmlns:a="http://schemas.openxmlformats.org/drawingml/2006/main">
+              <a:graphicData uri="http://schemas.openxmlformats.org/drawingml/2006/picture">
+                <pic:pic xmlns:pic="http://schemas.openxmlformats.org/drawingml/2006/picture">
+                  <pic:nvPicPr>
+                    <pic:cNvPr id="753184195" name="Picture 1" descr="A screenshot of a phone&#10;&#10;Description automatically generated"/>
+                    <pic:cNvPicPr/>
+                  </pic:nvPicPr>
+                  <pic:blipFill>
+                    <a:blip r:embed="rId18"/>
+                    <a:stretch>
+                      <a:fillRect/>
+                    </a:stretch>
+                  </pic:blipFill>
+                  <pic:spPr>
+                    <a:xfrm>
+                      <a:off x="0" y="0"/>
+                      <a:ext cx="2297805" cy="1605377"/>
+                    </a:xfrm>
+                    <a:prstGeom prst="rect">
+                      <a:avLst/>
+                    </a:prstGeom>
+                  </pic:spPr>
+                </pic:pic>
+              </a:graphicData>
+            </a:graphic>
+          </wp:inline>
+        </w:drawing>
+      </w:r>
+    </w:p>
+    <w:p>
+      <w:pPr>
+        <w:pStyle w:val="ListParagraph"/>
+        <w:ind w:left="360"/>
+      </w:pPr>
+      <w:r>
+        <w:drawing>
+          <wp:inline distT="0" distB="0" distL="0" distR="0" wp14:anchorId="234AD717" wp14:editId="04C166FA">
+            <wp:extent cx="3473450" cy="1692694"/>
+            <wp:effectExtent l="0" t="0" r="0" b="3175"/>
+            <wp:docPr id="1870927228" name="Picture 1" descr="A screenshot of a video chat&#10;&#10;Description automatically generated"/>
+            <wp:cNvGraphicFramePr>
+              <a:graphicFrameLocks xmlns:a="http://schemas.openxmlformats.org/drawingml/2006/main" noChangeAspect="1"/>
+            </wp:cNvGraphicFramePr>
+            <a:graphic xmlns:a="http://schemas.openxmlformats.org/drawingml/2006/main">
+              <a:graphicData uri="http://schemas.openxmlformats.org/drawingml/2006/picture">
+                <pic:pic xmlns:pic="http://schemas.openxmlformats.org/drawingml/2006/picture">
+                  <pic:nvPicPr>
+                    <pic:cNvPr id="1870927228" name="Picture 1" descr="A screenshot of a video chat&#10;&#10;Description automatically generated"/>
+                    <pic:cNvPicPr/>
+                  </pic:nvPicPr>
+                  <pic:blipFill>
+                    <a:blip r:embed="rId19"/>
+                    <a:stretch>
+                      <a:fillRect/>
+                    </a:stretch>
+                  </pic:blipFill>
+                  <pic:spPr>
+                    <a:xfrm>
+                      <a:off x="0" y="0"/>
+                      <a:ext cx="3482202" cy="1696959"/>
+                    </a:xfrm>
+                    <a:prstGeom prst="rect">
+                      <a:avLst/>
+                    </a:prstGeom>
+                  </pic:spPr>
+                </pic:pic>
+              </a:graphicData>
+            </a:graphic>
+          </wp:inline>
+        </w:drawing>
+      </w:r>
+    </w:p>
+    <w:p>
+      <w:pPr>
+        <w:pStyle w:val="ListParagraph"/>
+        <w:ind w:left="360"/>
+      </w:pPr>
+      <w:r>
+        <w:drawing>
+          <wp:inline distT="0" distB="0" distL="0" distR="0" wp14:anchorId="2C368DA1" wp14:editId="25CB46CB">
+            <wp:extent cx="3609408" cy="1758950"/>
+            <wp:effectExtent l="0" t="0" r="0" b="0"/>
+            <wp:docPr id="431677415" name="Picture 1" descr="A screenshot of a video chat&#10;&#10;Description automatically generated"/>
+            <wp:cNvGraphicFramePr>
+              <a:graphicFrameLocks xmlns:a="http://schemas.openxmlformats.org/drawingml/2006/main" noChangeAspect="1"/>
+            </wp:cNvGraphicFramePr>
+            <a:graphic xmlns:a="http://schemas.openxmlformats.org/drawingml/2006/main">
+              <a:graphicData uri="http://schemas.openxmlformats.org/drawingml/2006/picture">
+                <pic:pic xmlns:pic="http://schemas.openxmlformats.org/drawingml/2006/picture">
+                  <pic:nvPicPr>
+                    <pic:cNvPr id="431677415" name="Picture 1" descr="A screenshot of a video chat&#10;&#10;Description automatically generated"/>
+                    <pic:cNvPicPr/>
+                  </pic:nvPicPr>
+                  <pic:blipFill>
+                    <a:blip r:embed="rId19"/>
+                    <a:stretch>
+                      <a:fillRect/>
+                    </a:stretch>
+                  </pic:blipFill>
+                  <pic:spPr>
+                    <a:xfrm>
+                      <a:off x="0" y="0"/>
+                      <a:ext cx="3618023" cy="1763148"/>
+                    </a:xfrm>
+                    <a:prstGeom prst="rect">
+                      <a:avLst/>
+                    </a:prstGeom>
+                  </pic:spPr>
+                </pic:pic>
+              </a:graphicData>
+            </a:graphic>
+          </wp:inline>
+        </w:drawing>
+      </w:r>
+    </w:p>
+    <w:p>
+      <w:pPr>
+        <w:pStyle w:val="ListParagraph"/>
+        <w:ind w:left="360"/>
+      </w:pPr>
       <w:r>
         <w:rPr>
           <w:i/>
@@ -2269,6 +2488,7 @@
           <w:b/>
           <w:bCs/>
         </w:rPr>
+        <w:lastRenderedPageBreak/>
         <w:t xml:space="preserve">Wat is er </w:t>
       </w:r>
       <w:r>
@@ -2300,11 +2520,25 @@
         <w:br/>
       </w:r>
       <w:r>
-        <w:rPr>
-          <w:i/>
-          <w:iCs/>
-        </w:rPr>
-        <w:t>…</w:t>
+        <w:t xml:space="preserve">Alle basic dinge zoals </w:t>
+      </w:r>
+      <w:r>
+        <w:t>WASD</w:t>
+      </w:r>
+      <w:r>
+        <w:t xml:space="preserve"> movement, auto movement, rotation en shooting zijn toegevoegd </w:t>
+      </w:r>
+      <w:r>
+        <w:t xml:space="preserve">en er waren ook paar bugs die wij gingen fixen. </w:t>
+      </w:r>
+      <w:r>
+        <w:t>Naast dat zijn er ook sprites gemaakt en Trello</w:t>
+      </w:r>
+      <w:r>
+        <w:t xml:space="preserve"> a</w:t>
+      </w:r>
+      <w:r>
+        <w:t>angepast. En doorgaans ook tuurlijk documentatie.</w:t>
       </w:r>
       <w:r>
         <w:rPr>
@@ -2337,11 +2571,7 @@
         <w:br/>
       </w:r>
       <w:r>
-        <w:rPr>
-          <w:i/>
-          <w:iCs/>
-        </w:rPr>
-        <w:t>…</w:t>
+        <w:t>Mogelijke uitdagingen die ik kan bedenken zijn sprites, er zijn maar 2 mensen die goed sprites kunnen maken en de rest (Ik hoor hier bij) kunnen het niet zo goed als hun. We gaan het wel proberen zodat we ons zelf kunnen verbeteren maar er kunnen te weinig sprites of sommige sprites die niet bij elkaar passen, ik geloof wel in mijn team dus het word wel goed.</w:t>
       </w:r>
       <w:r>
         <w:rPr>
@@ -2374,19 +2604,14 @@
         <w:br/>
       </w:r>
       <w:r>
-        <w:rPr>
-          <w:i/>
-          <w:iCs/>
-        </w:rPr>
-        <w:t>…</w:t>
-      </w:r>
-      <w:r>
-        <w:rPr>
-          <w:i/>
-          <w:iCs/>
-        </w:rPr>
-        <w:br/>
-      </w:r>
+        <w:t xml:space="preserve">Dit week had een slome start en minder effectieve productiviteit, dus ik heb geleerd om zelfs als je het niet wil moet je achter iets aan gaan en werken zodat je nog steeds in de werkflow zit. Met werkflow bedoel ik bijvoorbeeld als je een nieuwe week start en je bent minder productief op de eerste dag, dan ga je minder productief zijn op andere dagen. </w:t>
+      </w:r>
+    </w:p>
+    <w:p>
+      <w:pPr>
+        <w:pStyle w:val="ListParagraph"/>
+        <w:ind w:left="360"/>
+      </w:pPr>
     </w:p>
     <w:p>
       <w:pPr>
@@ -2411,19 +2636,14 @@
         <w:br/>
       </w:r>
       <w:r>
-        <w:rPr>
-          <w:i/>
-          <w:iCs/>
-        </w:rPr>
-        <w:t>…</w:t>
-      </w:r>
-      <w:r>
-        <w:rPr>
-          <w:i/>
-          <w:iCs/>
-        </w:rPr>
-        <w:br/>
-      </w:r>
+        <w:t>Geen.</w:t>
+      </w:r>
+    </w:p>
+    <w:p>
+      <w:pPr>
+        <w:pStyle w:val="ListParagraph"/>
+        <w:ind w:left="360"/>
+      </w:pPr>
     </w:p>
     <w:p>
       <w:pPr>
@@ -2472,19 +2692,18 @@
         <w:br/>
       </w:r>
       <w:r>
-        <w:rPr>
-          <w:i/>
-          <w:iCs/>
-        </w:rPr>
-        <w:t>…</w:t>
-      </w:r>
-      <w:r>
-        <w:rPr>
-          <w:i/>
-          <w:iCs/>
-        </w:rPr>
-        <w:br/>
-      </w:r>
+        <w:t>Bij onze presentatie was ik degene die feedback opschreef van mensen, wij hadden feedback gekregen over dingen die wij al weten dat verbetert of gefixt moet worden. En ook dat 2D topdown er beter uit zach dan een 3D topdown.</w:t>
+      </w:r>
+    </w:p>
+    <w:p>
+      <w:pPr>
+        <w:pStyle w:val="ListParagraph"/>
+        <w:ind w:left="360"/>
+        <w:rPr>
+          <w:i/>
+          <w:iCs/>
+        </w:rPr>
+      </w:pPr>
     </w:p>
     <w:p>
       <w:pPr>
@@ -2527,11 +2746,7 @@
         <w:br/>
       </w:r>
       <w:r>
-        <w:rPr>
-          <w:i/>
-          <w:iCs/>
-        </w:rPr>
-        <w:t>…</w:t>
+        <w:t>Mijn team dat werkt hard en wij hebben heel goeie chemistry met elkaar omdat wij al elkaar kennen, alles dat af moet worden gemaakt wordt afgemaakt omdat mensen achter elkaar aan gaan om iets af te krijgen.</w:t>
       </w:r>
       <w:r>
         <w:rPr>
@@ -2556,19 +2771,14 @@
         </w:rPr>
         <w:t xml:space="preserve">Persoonlijk welzijn. </w:t>
       </w:r>
-      <w:r>
-        <w:rPr>
-          <w:b/>
-          <w:bCs/>
-        </w:rPr>
-        <w:br/>
-      </w:r>
-      <w:r>
-        <w:rPr>
-          <w:i/>
-          <w:iCs/>
-        </w:rPr>
-        <w:t>…</w:t>
+    </w:p>
+    <w:p>
+      <w:pPr>
+        <w:pStyle w:val="ListParagraph"/>
+        <w:ind w:left="360"/>
+      </w:pPr>
+      <w:r>
+        <w:t>Het gaat goed, niks om over te klagen.</w:t>
       </w:r>
       <w:r>
         <w:rPr>
@@ -2619,11 +2829,7 @@
         <w:br/>
       </w:r>
       <w:r>
-        <w:rPr>
-          <w:i/>
-          <w:iCs/>
-        </w:rPr>
-        <w:t>…</w:t>
+        <w:t>Op het eerste dag gelijk productief zijn zodat ik volgende sprint veel af kan krijgen, ik wil volgende sprint met mijn team de map af hebben en een persoonlijke doel van mijzelf is de turf gang war systeem afmaken.</w:t>
       </w:r>
     </w:p>
     <w:p>
@@ -3540,9 +3746,9 @@
       </w:pPr>
     </w:p>
     <w:sectPr>
-      <w:footerReference w:type="default" r:id="rId16"/>
-      <w:headerReference w:type="first" r:id="rId17"/>
-      <w:footerReference w:type="first" r:id="rId18"/>
+      <w:footerReference w:type="default" r:id="rId20"/>
+      <w:headerReference w:type="first" r:id="rId21"/>
+      <w:footerReference w:type="first" r:id="rId22"/>
       <w:pgSz w:w="11906" w:h="16838"/>
       <w:pgMar w:top="1417" w:right="1417" w:bottom="1417" w:left="1417" w:header="708" w:footer="708" w:gutter="0"/>
       <w:cols w:space="708"/>
@@ -9239,9 +9445,12 @@
 </file>
 
 <file path=customXml/item2.xml><?xml version="1.0" encoding="utf-8"?>
-<p:properties xmlns:p="http://schemas.microsoft.com/office/2006/metadata/properties" xmlns:xsi="http://www.w3.org/2001/XMLSchema-instance" xmlns:pc="http://schemas.microsoft.com/office/infopath/2007/PartnerControls">
-  <documentManagement/>
-</p:properties>
+<?mso-contentType ?>
+<FormTemplates xmlns="http://schemas.microsoft.com/sharepoint/v3/contenttype/forms">
+  <Display>DocumentLibraryForm</Display>
+  <Edit>DocumentLibraryForm</Edit>
+  <New>DocumentLibraryForm</New>
+</FormTemplates>
 </file>
 
 <file path=customXml/item3.xml><?xml version="1.0" encoding="utf-8"?>
@@ -9249,12 +9458,9 @@
 </file>
 
 <file path=customXml/item4.xml><?xml version="1.0" encoding="utf-8"?>
-<?mso-contentType ?>
-<FormTemplates xmlns="http://schemas.microsoft.com/sharepoint/v3/contenttype/forms">
-  <Display>DocumentLibraryForm</Display>
-  <Edit>DocumentLibraryForm</Edit>
-  <New>DocumentLibraryForm</New>
-</FormTemplates>
+<p:properties xmlns:p="http://schemas.microsoft.com/office/2006/metadata/properties" xmlns:xsi="http://www.w3.org/2001/XMLSchema-instance" xmlns:pc="http://schemas.microsoft.com/office/infopath/2007/PartnerControls">
+  <documentManagement/>
+</p:properties>
 </file>
 
 <file path=customXml/itemProps1.xml><?xml version="1.0" encoding="utf-8"?>
@@ -9276,17 +9482,9 @@
 </file>
 
 <file path=customXml/itemProps2.xml><?xml version="1.0" encoding="utf-8"?>
-<ds:datastoreItem xmlns:ds="http://schemas.openxmlformats.org/officeDocument/2006/customXml" ds:itemID="{846B1C81-E993-40E7-BCC5-DA63F0CD945C}">
+<ds:datastoreItem xmlns:ds="http://schemas.openxmlformats.org/officeDocument/2006/customXml" ds:itemID="{C6916C6B-E06E-47CD-A094-BBBE44C5EA8C}">
   <ds:schemaRefs>
-    <ds:schemaRef ds:uri="http://purl.org/dc/dcmitype/"/>
-    <ds:schemaRef ds:uri="http://schemas.microsoft.com/office/2006/documentManagement/types"/>
-    <ds:schemaRef ds:uri="7b10142a-cf52-4d04-b5e3-bf00b63fba52"/>
-    <ds:schemaRef ds:uri="http://purl.org/dc/elements/1.1/"/>
-    <ds:schemaRef ds:uri="http://purl.org/dc/terms/"/>
-    <ds:schemaRef ds:uri="http://schemas.microsoft.com/office/infopath/2007/PartnerControls"/>
-    <ds:schemaRef ds:uri="http://schemas.openxmlformats.org/package/2006/metadata/core-properties"/>
-    <ds:schemaRef ds:uri="http://schemas.microsoft.com/office/2006/metadata/properties"/>
-    <ds:schemaRef ds:uri="http://www.w3.org/XML/1998/namespace"/>
+    <ds:schemaRef ds:uri="http://schemas.microsoft.com/sharepoint/v3/contenttype/forms"/>
   </ds:schemaRefs>
 </ds:datastoreItem>
 </file>
@@ -9300,9 +9498,10 @@
 </file>
 
 <file path=customXml/itemProps4.xml><?xml version="1.0" encoding="utf-8"?>
-<ds:datastoreItem xmlns:ds="http://schemas.openxmlformats.org/officeDocument/2006/customXml" ds:itemID="{C6916C6B-E06E-47CD-A094-BBBE44C5EA8C}">
+<ds:datastoreItem xmlns:ds="http://schemas.openxmlformats.org/officeDocument/2006/customXml" ds:itemID="{846B1C81-E993-40E7-BCC5-DA63F0CD945C}">
   <ds:schemaRefs>
-    <ds:schemaRef ds:uri="http://schemas.microsoft.com/sharepoint/v3/contenttype/forms"/>
+    <ds:schemaRef ds:uri="http://schemas.microsoft.com/office/2006/metadata/properties"/>
+    <ds:schemaRef ds:uri="http://schemas.microsoft.com/office/infopath/2007/PartnerControls"/>
   </ds:schemaRefs>
 </ds:datastoreItem>
 </file>
--- a/Documenten/Sprint-02/Sjablonen/Sjabloon 5 - Log/Sjabloon 5 - Log(Esat).docx
+++ b/Documenten/Sprint-02/Sjablonen/Sjabloon 5 - Log/Sjabloon 5 - Log(Esat).docx
@@ -419,7 +419,6 @@
           <w:docPartUnique/>
         </w:docPartObj>
       </w:sdtPr>
-      <w:sdtEndPr/>
       <w:sdtContent>
         <w:p>
           <w:pPr>
@@ -958,7 +957,15 @@
           <w:b/>
           <w:bCs/>
         </w:rPr>
-        <w:t xml:space="preserve"> StandUp</w:t>
+        <w:t xml:space="preserve"> </w:t>
+      </w:r>
+      <w:proofErr w:type="spellStart"/>
+      <w:r>
+        <w:rPr>
+          <w:b/>
+          <w:bCs/>
+        </w:rPr>
+        <w:t>StandUp</w:t>
       </w:r>
       <w:r>
         <w:rPr>
@@ -967,6 +974,7 @@
         </w:rPr>
         <w:t>s</w:t>
       </w:r>
+      <w:proofErr w:type="spellEnd"/>
       <w:r>
         <w:rPr>
           <w:b/>
@@ -1440,7 +1448,23 @@
           <w:i/>
           <w:iCs/>
         </w:rPr>
-        <w:t>[Welke onderdelen/taken wil je volgende werkdag weer oppakken/ ook te gebruiken voor je volgende Daily standUp?]</w:t>
+        <w:t xml:space="preserve">[Welke onderdelen/taken wil je volgende werkdag weer oppakken/ ook te gebruiken voor je volgende Daily </w:t>
+      </w:r>
+      <w:proofErr w:type="spellStart"/>
+      <w:r>
+        <w:rPr>
+          <w:i/>
+          <w:iCs/>
+        </w:rPr>
+        <w:t>standUp</w:t>
+      </w:r>
+      <w:proofErr w:type="spellEnd"/>
+      <w:r>
+        <w:rPr>
+          <w:i/>
+          <w:iCs/>
+        </w:rPr>
+        <w:t>?]</w:t>
       </w:r>
     </w:p>
     <w:p>
@@ -1521,7 +1545,15 @@
           <w:b/>
           <w:bCs/>
         </w:rPr>
-        <w:t xml:space="preserve"> StandUp</w:t>
+        <w:t xml:space="preserve"> </w:t>
+      </w:r>
+      <w:proofErr w:type="spellStart"/>
+      <w:r>
+        <w:rPr>
+          <w:b/>
+          <w:bCs/>
+        </w:rPr>
+        <w:t>StandUp</w:t>
       </w:r>
       <w:r>
         <w:rPr>
@@ -1530,6 +1562,7 @@
         </w:rPr>
         <w:t>s</w:t>
       </w:r>
+      <w:proofErr w:type="spellEnd"/>
       <w:r>
         <w:rPr>
           <w:b/>
@@ -1548,6 +1581,7 @@
         <w:rPr>
           <w:i/>
           <w:iCs/>
+          <w:noProof/>
         </w:rPr>
         <w:drawing>
           <wp:inline distT="0" distB="0" distL="0" distR="0" wp14:anchorId="38C7D336" wp14:editId="5056AE08">
@@ -1595,6 +1629,7 @@
         <w:rPr>
           <w:i/>
           <w:iCs/>
+          <w:noProof/>
         </w:rPr>
         <w:drawing>
           <wp:inline distT="0" distB="0" distL="0" distR="0" wp14:anchorId="5E02C3EA" wp14:editId="44C196A4">
@@ -1642,6 +1677,7 @@
         <w:rPr>
           <w:i/>
           <w:iCs/>
+          <w:noProof/>
         </w:rPr>
         <w:drawing>
           <wp:inline distT="0" distB="0" distL="0" distR="0" wp14:anchorId="40418E39" wp14:editId="614624BB">
@@ -1689,6 +1725,7 @@
         <w:rPr>
           <w:i/>
           <w:iCs/>
+          <w:noProof/>
         </w:rPr>
         <w:drawing>
           <wp:inline distT="0" distB="0" distL="0" distR="0" wp14:anchorId="2D5DB4C4" wp14:editId="39AB6BC6">
@@ -1771,7 +1808,23 @@
         <w:br/>
       </w:r>
       <w:r>
-        <w:t>Wij hebben een defenetief game idee bedacht en alle sjabloon deadlines behaaald (er zijn er nog paar</w:t>
+        <w:t xml:space="preserve">Wij hebben een </w:t>
+      </w:r>
+      <w:proofErr w:type="spellStart"/>
+      <w:r>
+        <w:t>defenetief</w:t>
+      </w:r>
+      <w:proofErr w:type="spellEnd"/>
+      <w:r>
+        <w:t xml:space="preserve"> game idee bedacht en alle sjabloon deadlines </w:t>
+      </w:r>
+      <w:proofErr w:type="spellStart"/>
+      <w:r>
+        <w:t>behaaald</w:t>
+      </w:r>
+      <w:proofErr w:type="spellEnd"/>
+      <w:r>
+        <w:t xml:space="preserve"> (er zijn er nog paar</w:t>
       </w:r>
       <w:r>
         <w:t>, maar daar werken wij nu naar</w:t>
@@ -1816,10 +1869,26 @@
         <w:br/>
       </w:r>
       <w:r>
-        <w:t xml:space="preserve">Ik vind sprites een mogelijke uitdaging </w:t>
-      </w:r>
-      <w:r>
-        <w:t xml:space="preserve">want ik ben daar niet zo goed in, en om onze game zo goed mogelijke te maken moeten we veel en mooie sprites hebben. Ik geloof wel in mijn team en ik </w:t>
+        <w:t xml:space="preserve">Ik vind </w:t>
+      </w:r>
+      <w:proofErr w:type="spellStart"/>
+      <w:r>
+        <w:t>sprites</w:t>
+      </w:r>
+      <w:proofErr w:type="spellEnd"/>
+      <w:r>
+        <w:t xml:space="preserve"> een mogelijke uitdaging </w:t>
+      </w:r>
+      <w:r>
+        <w:t xml:space="preserve">want ik ben daar niet zo goed in, en om onze game zo goed mogelijke te maken moeten we veel en mooie </w:t>
+      </w:r>
+      <w:proofErr w:type="spellStart"/>
+      <w:r>
+        <w:t>sprites</w:t>
+      </w:r>
+      <w:proofErr w:type="spellEnd"/>
+      <w:r>
+        <w:t xml:space="preserve"> hebben. Ik geloof wel in mijn team en ik </w:t>
       </w:r>
       <w:r>
         <w:t>ga ook vragen voor hulp.</w:t>
@@ -2080,7 +2149,15 @@
         <w:t>,</w:t>
       </w:r>
       <w:r>
-        <w:t xml:space="preserve"> alhamdulillah we leven.</w:t>
+        <w:t xml:space="preserve"> </w:t>
+      </w:r>
+      <w:proofErr w:type="spellStart"/>
+      <w:r>
+        <w:t>alhamdulillah</w:t>
+      </w:r>
+      <w:proofErr w:type="spellEnd"/>
+      <w:r>
+        <w:t xml:space="preserve"> we leven.</w:t>
       </w:r>
       <w:r>
         <w:rPr>
@@ -2137,10 +2214,23 @@
         <w:t xml:space="preserve">sjablonen en rekening houden met de tijd </w:t>
       </w:r>
       <w:r>
-        <w:t xml:space="preserve">dat we hebben, volgende sprint gaat meer over sprites en als we tijd hebben dan een start maken met </w:t>
-      </w:r>
-      <w:r>
-        <w:t>Unity.</w:t>
+        <w:t xml:space="preserve">dat we hebben, volgende sprint gaat meer over </w:t>
+      </w:r>
+      <w:proofErr w:type="spellStart"/>
+      <w:r>
+        <w:t>sprites</w:t>
+      </w:r>
+      <w:proofErr w:type="spellEnd"/>
+      <w:r>
+        <w:t xml:space="preserve"> en als we tijd hebben dan een start maken met </w:t>
+      </w:r>
+      <w:proofErr w:type="spellStart"/>
+      <w:r>
+        <w:t>Unity</w:t>
+      </w:r>
+      <w:proofErr w:type="spellEnd"/>
+      <w:r>
+        <w:t>.</w:t>
       </w:r>
     </w:p>
     <w:p>
@@ -2218,7 +2308,15 @@
           <w:b/>
           <w:bCs/>
         </w:rPr>
-        <w:t xml:space="preserve"> StandUp</w:t>
+        <w:t xml:space="preserve"> </w:t>
+      </w:r>
+      <w:proofErr w:type="spellStart"/>
+      <w:r>
+        <w:rPr>
+          <w:b/>
+          <w:bCs/>
+        </w:rPr>
+        <w:t>StandUp</w:t>
       </w:r>
       <w:r>
         <w:rPr>
@@ -2227,6 +2325,7 @@
         </w:rPr>
         <w:t>s</w:t>
       </w:r>
+      <w:proofErr w:type="spellEnd"/>
       <w:r>
         <w:rPr>
           <w:b/>
@@ -2246,8 +2345,224 @@
           <w:i/>
           <w:iCs/>
         </w:rPr>
-        <w:t>…</w:t>
-      </w:r>
+        <w:drawing>
+          <wp:inline distT="0" distB="0" distL="0" distR="0" wp14:anchorId="48543107" wp14:editId="63194BE6">
+            <wp:extent cx="4191000" cy="1056065"/>
+            <wp:effectExtent l="0" t="0" r="0" b="0"/>
+            <wp:docPr id="1137850823" name="Picture 1" descr="A grey background with white text&#10;&#10;Description automatically generated"/>
+            <wp:cNvGraphicFramePr>
+              <a:graphicFrameLocks xmlns:a="http://schemas.openxmlformats.org/drawingml/2006/main" noChangeAspect="1"/>
+            </wp:cNvGraphicFramePr>
+            <a:graphic xmlns:a="http://schemas.openxmlformats.org/drawingml/2006/main">
+              <a:graphicData uri="http://schemas.openxmlformats.org/drawingml/2006/picture">
+                <pic:pic xmlns:pic="http://schemas.openxmlformats.org/drawingml/2006/picture">
+                  <pic:nvPicPr>
+                    <pic:cNvPr id="1137850823" name="Picture 1" descr="A grey background with white text&#10;&#10;Description automatically generated"/>
+                    <pic:cNvPicPr/>
+                  </pic:nvPicPr>
+                  <pic:blipFill>
+                    <a:blip r:embed="rId16"/>
+                    <a:stretch>
+                      <a:fillRect/>
+                    </a:stretch>
+                  </pic:blipFill>
+                  <pic:spPr>
+                    <a:xfrm>
+                      <a:off x="0" y="0"/>
+                      <a:ext cx="4201854" cy="1058800"/>
+                    </a:xfrm>
+                    <a:prstGeom prst="rect">
+                      <a:avLst/>
+                    </a:prstGeom>
+                  </pic:spPr>
+                </pic:pic>
+              </a:graphicData>
+            </a:graphic>
+          </wp:inline>
+        </w:drawing>
+      </w:r>
+    </w:p>
+    <w:p>
+      <w:pPr>
+        <w:pStyle w:val="ListParagraph"/>
+        <w:ind w:left="360"/>
+      </w:pPr>
+      <w:r>
+        <w:rPr>
+          <w:i/>
+          <w:iCs/>
+        </w:rPr>
+        <w:drawing>
+          <wp:inline distT="0" distB="0" distL="0" distR="0" wp14:anchorId="0EC45226" wp14:editId="3087FA95">
+            <wp:extent cx="2343150" cy="1450731"/>
+            <wp:effectExtent l="0" t="0" r="0" b="0"/>
+            <wp:docPr id="814939184" name="Picture 1" descr="A screenshot of a chat&#10;&#10;Description automatically generated"/>
+            <wp:cNvGraphicFramePr>
+              <a:graphicFrameLocks xmlns:a="http://schemas.openxmlformats.org/drawingml/2006/main" noChangeAspect="1"/>
+            </wp:cNvGraphicFramePr>
+            <a:graphic xmlns:a="http://schemas.openxmlformats.org/drawingml/2006/main">
+              <a:graphicData uri="http://schemas.openxmlformats.org/drawingml/2006/picture">
+                <pic:pic xmlns:pic="http://schemas.openxmlformats.org/drawingml/2006/picture">
+                  <pic:nvPicPr>
+                    <pic:cNvPr id="814939184" name="Picture 1" descr="A screenshot of a chat&#10;&#10;Description automatically generated"/>
+                    <pic:cNvPicPr/>
+                  </pic:nvPicPr>
+                  <pic:blipFill>
+                    <a:blip r:embed="rId17"/>
+                    <a:stretch>
+                      <a:fillRect/>
+                    </a:stretch>
+                  </pic:blipFill>
+                  <pic:spPr>
+                    <a:xfrm>
+                      <a:off x="0" y="0"/>
+                      <a:ext cx="2347231" cy="1453258"/>
+                    </a:xfrm>
+                    <a:prstGeom prst="rect">
+                      <a:avLst/>
+                    </a:prstGeom>
+                  </pic:spPr>
+                </pic:pic>
+              </a:graphicData>
+            </a:graphic>
+          </wp:inline>
+        </w:drawing>
+      </w:r>
+    </w:p>
+    <w:p>
+      <w:pPr>
+        <w:pStyle w:val="ListParagraph"/>
+        <w:ind w:left="360"/>
+      </w:pPr>
+      <w:r>
+        <w:drawing>
+          <wp:inline distT="0" distB="0" distL="0" distR="0" wp14:anchorId="20F35729" wp14:editId="54CEDBF1">
+            <wp:extent cx="2292350" cy="1601566"/>
+            <wp:effectExtent l="0" t="0" r="0" b="0"/>
+            <wp:docPr id="753184195" name="Picture 1" descr="A screenshot of a phone&#10;&#10;Description automatically generated"/>
+            <wp:cNvGraphicFramePr>
+              <a:graphicFrameLocks xmlns:a="http://schemas.openxmlformats.org/drawingml/2006/main" noChangeAspect="1"/>
+            </wp:cNvGraphicFramePr>
+            <a:graphic xmlns:a="http://schemas.openxmlformats.org/drawingml/2006/main">
+              <a:graphicData uri="http://schemas.openxmlformats.org/drawingml/2006/picture">
+                <pic:pic xmlns:pic="http://schemas.openxmlformats.org/drawingml/2006/picture">
+                  <pic:nvPicPr>
+                    <pic:cNvPr id="753184195" name="Picture 1" descr="A screenshot of a phone&#10;&#10;Description automatically generated"/>
+                    <pic:cNvPicPr/>
+                  </pic:nvPicPr>
+                  <pic:blipFill>
+                    <a:blip r:embed="rId18"/>
+                    <a:stretch>
+                      <a:fillRect/>
+                    </a:stretch>
+                  </pic:blipFill>
+                  <pic:spPr>
+                    <a:xfrm>
+                      <a:off x="0" y="0"/>
+                      <a:ext cx="2297805" cy="1605377"/>
+                    </a:xfrm>
+                    <a:prstGeom prst="rect">
+                      <a:avLst/>
+                    </a:prstGeom>
+                  </pic:spPr>
+                </pic:pic>
+              </a:graphicData>
+            </a:graphic>
+          </wp:inline>
+        </w:drawing>
+      </w:r>
+    </w:p>
+    <w:p>
+      <w:pPr>
+        <w:pStyle w:val="ListParagraph"/>
+        <w:ind w:left="360"/>
+      </w:pPr>
+      <w:r>
+        <w:drawing>
+          <wp:inline distT="0" distB="0" distL="0" distR="0" wp14:anchorId="234AD717" wp14:editId="04C166FA">
+            <wp:extent cx="3473450" cy="1692694"/>
+            <wp:effectExtent l="0" t="0" r="0" b="3175"/>
+            <wp:docPr id="1870927228" name="Picture 1" descr="A screenshot of a video chat&#10;&#10;Description automatically generated"/>
+            <wp:cNvGraphicFramePr>
+              <a:graphicFrameLocks xmlns:a="http://schemas.openxmlformats.org/drawingml/2006/main" noChangeAspect="1"/>
+            </wp:cNvGraphicFramePr>
+            <a:graphic xmlns:a="http://schemas.openxmlformats.org/drawingml/2006/main">
+              <a:graphicData uri="http://schemas.openxmlformats.org/drawingml/2006/picture">
+                <pic:pic xmlns:pic="http://schemas.openxmlformats.org/drawingml/2006/picture">
+                  <pic:nvPicPr>
+                    <pic:cNvPr id="1870927228" name="Picture 1" descr="A screenshot of a video chat&#10;&#10;Description automatically generated"/>
+                    <pic:cNvPicPr/>
+                  </pic:nvPicPr>
+                  <pic:blipFill>
+                    <a:blip r:embed="rId19"/>
+                    <a:stretch>
+                      <a:fillRect/>
+                    </a:stretch>
+                  </pic:blipFill>
+                  <pic:spPr>
+                    <a:xfrm>
+                      <a:off x="0" y="0"/>
+                      <a:ext cx="3482202" cy="1696959"/>
+                    </a:xfrm>
+                    <a:prstGeom prst="rect">
+                      <a:avLst/>
+                    </a:prstGeom>
+                  </pic:spPr>
+                </pic:pic>
+              </a:graphicData>
+            </a:graphic>
+          </wp:inline>
+        </w:drawing>
+      </w:r>
+    </w:p>
+    <w:p>
+      <w:pPr>
+        <w:pStyle w:val="ListParagraph"/>
+        <w:ind w:left="360"/>
+      </w:pPr>
+      <w:r>
+        <w:drawing>
+          <wp:inline distT="0" distB="0" distL="0" distR="0" wp14:anchorId="2C368DA1" wp14:editId="25CB46CB">
+            <wp:extent cx="3609408" cy="1758950"/>
+            <wp:effectExtent l="0" t="0" r="0" b="0"/>
+            <wp:docPr id="431677415" name="Picture 1" descr="A screenshot of a video chat&#10;&#10;Description automatically generated"/>
+            <wp:cNvGraphicFramePr>
+              <a:graphicFrameLocks xmlns:a="http://schemas.openxmlformats.org/drawingml/2006/main" noChangeAspect="1"/>
+            </wp:cNvGraphicFramePr>
+            <a:graphic xmlns:a="http://schemas.openxmlformats.org/drawingml/2006/main">
+              <a:graphicData uri="http://schemas.openxmlformats.org/drawingml/2006/picture">
+                <pic:pic xmlns:pic="http://schemas.openxmlformats.org/drawingml/2006/picture">
+                  <pic:nvPicPr>
+                    <pic:cNvPr id="431677415" name="Picture 1" descr="A screenshot of a video chat&#10;&#10;Description automatically generated"/>
+                    <pic:cNvPicPr/>
+                  </pic:nvPicPr>
+                  <pic:blipFill>
+                    <a:blip r:embed="rId19"/>
+                    <a:stretch>
+                      <a:fillRect/>
+                    </a:stretch>
+                  </pic:blipFill>
+                  <pic:spPr>
+                    <a:xfrm>
+                      <a:off x="0" y="0"/>
+                      <a:ext cx="3618023" cy="1763148"/>
+                    </a:xfrm>
+                    <a:prstGeom prst="rect">
+                      <a:avLst/>
+                    </a:prstGeom>
+                  </pic:spPr>
+                </pic:pic>
+              </a:graphicData>
+            </a:graphic>
+          </wp:inline>
+        </w:drawing>
+      </w:r>
+    </w:p>
+    <w:p>
+      <w:pPr>
+        <w:pStyle w:val="ListParagraph"/>
+        <w:ind w:left="360"/>
+      </w:pPr>
       <w:r>
         <w:rPr>
           <w:i/>
@@ -2269,6 +2584,7 @@
           <w:b/>
           <w:bCs/>
         </w:rPr>
+        <w:lastRenderedPageBreak/>
         <w:t xml:space="preserve">Wat is er </w:t>
       </w:r>
       <w:r>
@@ -2300,11 +2616,70 @@
         <w:br/>
       </w:r>
       <w:r>
-        <w:rPr>
-          <w:i/>
-          <w:iCs/>
-        </w:rPr>
-        <w:t>…</w:t>
+        <w:t xml:space="preserve">Alle basic dinge zoals </w:t>
+      </w:r>
+      <w:r>
+        <w:t>WASD</w:t>
+      </w:r>
+      <w:r>
+        <w:t xml:space="preserve"> </w:t>
+      </w:r>
+      <w:proofErr w:type="spellStart"/>
+      <w:r>
+        <w:t>movement</w:t>
+      </w:r>
+      <w:proofErr w:type="spellEnd"/>
+      <w:r>
+        <w:t xml:space="preserve">, auto </w:t>
+      </w:r>
+      <w:proofErr w:type="spellStart"/>
+      <w:r>
+        <w:t>movement</w:t>
+      </w:r>
+      <w:proofErr w:type="spellEnd"/>
+      <w:r>
+        <w:t xml:space="preserve">, </w:t>
+      </w:r>
+      <w:proofErr w:type="spellStart"/>
+      <w:r>
+        <w:t>rotation</w:t>
+      </w:r>
+      <w:proofErr w:type="spellEnd"/>
+      <w:r>
+        <w:t xml:space="preserve"> en </w:t>
+      </w:r>
+      <w:proofErr w:type="spellStart"/>
+      <w:r>
+        <w:t>shooting</w:t>
+      </w:r>
+      <w:proofErr w:type="spellEnd"/>
+      <w:r>
+        <w:t xml:space="preserve"> zijn toegevoegd </w:t>
+      </w:r>
+      <w:r>
+        <w:t xml:space="preserve">en er waren ook paar bugs die wij gingen fixen. </w:t>
+      </w:r>
+      <w:r>
+        <w:t xml:space="preserve">Naast dat zijn er ook </w:t>
+      </w:r>
+      <w:proofErr w:type="spellStart"/>
+      <w:r>
+        <w:t>sprites</w:t>
+      </w:r>
+      <w:proofErr w:type="spellEnd"/>
+      <w:r>
+        <w:t xml:space="preserve"> gemaakt en </w:t>
+      </w:r>
+      <w:proofErr w:type="spellStart"/>
+      <w:r>
+        <w:t>Trello</w:t>
+      </w:r>
+      <w:proofErr w:type="spellEnd"/>
+      <w:r>
+        <w:t xml:space="preserve"> a</w:t>
+      </w:r>
+      <w:r>
+        <w:t>angepast. En doorgaans ook tuurlijk documentatie.</w:t>
       </w:r>
       <w:r>
         <w:rPr>
@@ -2337,11 +2712,47 @@
         <w:br/>
       </w:r>
       <w:r>
-        <w:rPr>
-          <w:i/>
-          <w:iCs/>
-        </w:rPr>
-        <w:t>…</w:t>
+        <w:t xml:space="preserve">Mogelijke uitdagingen die ik kan bedenken zijn </w:t>
+      </w:r>
+      <w:proofErr w:type="spellStart"/>
+      <w:r>
+        <w:t>sprites</w:t>
+      </w:r>
+      <w:proofErr w:type="spellEnd"/>
+      <w:r>
+        <w:t xml:space="preserve">, er zijn maar 2 mensen die goed </w:t>
+      </w:r>
+      <w:proofErr w:type="spellStart"/>
+      <w:r>
+        <w:t>sprites</w:t>
+      </w:r>
+      <w:proofErr w:type="spellEnd"/>
+      <w:r>
+        <w:t xml:space="preserve"> kunnen maken en de rest (Ik hoor hier bij) kunnen het niet zo goed als hun. We gaan het wel proberen zodat we ons zelf kunnen verbeteren maar er kunnen te weinig </w:t>
+      </w:r>
+      <w:proofErr w:type="spellStart"/>
+      <w:r>
+        <w:t>sprites</w:t>
+      </w:r>
+      <w:proofErr w:type="spellEnd"/>
+      <w:r>
+        <w:t xml:space="preserve"> of sommige </w:t>
+      </w:r>
+      <w:proofErr w:type="spellStart"/>
+      <w:r>
+        <w:t>sprites</w:t>
+      </w:r>
+      <w:proofErr w:type="spellEnd"/>
+      <w:r>
+        <w:t xml:space="preserve"> die niet bij elkaar passen, ik geloof wel in mijn team dus het </w:t>
+      </w:r>
+      <w:proofErr w:type="gramStart"/>
+      <w:r>
+        <w:t>word</w:t>
+      </w:r>
+      <w:proofErr w:type="gramEnd"/>
+      <w:r>
+        <w:t xml:space="preserve"> wel goed.</w:t>
       </w:r>
       <w:r>
         <w:rPr>
@@ -2374,19 +2785,14 @@
         <w:br/>
       </w:r>
       <w:r>
-        <w:rPr>
-          <w:i/>
-          <w:iCs/>
-        </w:rPr>
-        <w:t>…</w:t>
-      </w:r>
-      <w:r>
-        <w:rPr>
-          <w:i/>
-          <w:iCs/>
-        </w:rPr>
-        <w:br/>
-      </w:r>
+        <w:t xml:space="preserve">Dit week had een slome start en minder effectieve productiviteit, dus ik heb geleerd om zelfs als je het niet wil moet je achter iets aan gaan en werken zodat je nog steeds in de werkflow zit. Met werkflow bedoel ik bijvoorbeeld als je een nieuwe week start en je bent minder productief op de eerste dag, dan ga je minder productief zijn op andere dagen. </w:t>
+      </w:r>
+    </w:p>
+    <w:p>
+      <w:pPr>
+        <w:pStyle w:val="ListParagraph"/>
+        <w:ind w:left="360"/>
+      </w:pPr>
     </w:p>
     <w:p>
       <w:pPr>
@@ -2411,19 +2817,14 @@
         <w:br/>
       </w:r>
       <w:r>
-        <w:rPr>
-          <w:i/>
-          <w:iCs/>
-        </w:rPr>
-        <w:t>…</w:t>
-      </w:r>
-      <w:r>
-        <w:rPr>
-          <w:i/>
-          <w:iCs/>
-        </w:rPr>
-        <w:br/>
-      </w:r>
+        <w:t>Geen.</w:t>
+      </w:r>
+    </w:p>
+    <w:p>
+      <w:pPr>
+        <w:pStyle w:val="ListParagraph"/>
+        <w:ind w:left="360"/>
+      </w:pPr>
     </w:p>
     <w:p>
       <w:pPr>
@@ -2472,19 +2873,50 @@
         <w:br/>
       </w:r>
       <w:r>
-        <w:rPr>
-          <w:i/>
-          <w:iCs/>
-        </w:rPr>
-        <w:t>…</w:t>
-      </w:r>
-      <w:r>
-        <w:rPr>
-          <w:i/>
-          <w:iCs/>
-        </w:rPr>
-        <w:br/>
-      </w:r>
+        <w:t xml:space="preserve">Bij onze presentatie was ik degene die feedback opschreef van mensen, wij hadden feedback gekregen over dingen die wij al weten dat verbetert of </w:t>
+      </w:r>
+      <w:proofErr w:type="spellStart"/>
+      <w:r>
+        <w:t>gefixt</w:t>
+      </w:r>
+      <w:proofErr w:type="spellEnd"/>
+      <w:r>
+        <w:t xml:space="preserve"> moet worden. En ook dat 2D </w:t>
+      </w:r>
+      <w:proofErr w:type="spellStart"/>
+      <w:r>
+        <w:t>topdown</w:t>
+      </w:r>
+      <w:proofErr w:type="spellEnd"/>
+      <w:r>
+        <w:t xml:space="preserve"> er beter uit </w:t>
+      </w:r>
+      <w:proofErr w:type="spellStart"/>
+      <w:r>
+        <w:t>zach</w:t>
+      </w:r>
+      <w:proofErr w:type="spellEnd"/>
+      <w:r>
+        <w:t xml:space="preserve"> dan een 3D </w:t>
+      </w:r>
+      <w:proofErr w:type="spellStart"/>
+      <w:r>
+        <w:t>topdown</w:t>
+      </w:r>
+      <w:proofErr w:type="spellEnd"/>
+      <w:r>
+        <w:t>.</w:t>
+      </w:r>
+    </w:p>
+    <w:p>
+      <w:pPr>
+        <w:pStyle w:val="ListParagraph"/>
+        <w:ind w:left="360"/>
+        <w:rPr>
+          <w:i/>
+          <w:iCs/>
+        </w:rPr>
+      </w:pPr>
     </w:p>
     <w:p>
       <w:pPr>
@@ -2527,11 +2959,15 @@
         <w:br/>
       </w:r>
       <w:r>
-        <w:rPr>
-          <w:i/>
-          <w:iCs/>
-        </w:rPr>
-        <w:t>…</w:t>
+        <w:t xml:space="preserve">Mijn team dat werkt hard en wij hebben heel goeie </w:t>
+      </w:r>
+      <w:proofErr w:type="spellStart"/>
+      <w:r>
+        <w:t>chemistry</w:t>
+      </w:r>
+      <w:proofErr w:type="spellEnd"/>
+      <w:r>
+        <w:t xml:space="preserve"> met elkaar omdat wij al elkaar kennen, alles dat af moet worden gemaakt wordt afgemaakt omdat mensen achter elkaar aan gaan om iets af te krijgen.</w:t>
       </w:r>
       <w:r>
         <w:rPr>
@@ -2556,19 +2992,14 @@
         </w:rPr>
         <w:t xml:space="preserve">Persoonlijk welzijn. </w:t>
       </w:r>
-      <w:r>
-        <w:rPr>
-          <w:b/>
-          <w:bCs/>
-        </w:rPr>
-        <w:br/>
-      </w:r>
-      <w:r>
-        <w:rPr>
-          <w:i/>
-          <w:iCs/>
-        </w:rPr>
-        <w:t>…</w:t>
+    </w:p>
+    <w:p>
+      <w:pPr>
+        <w:pStyle w:val="ListParagraph"/>
+        <w:ind w:left="360"/>
+      </w:pPr>
+      <w:r>
+        <w:t>Het gaat goed, niks om over te klagen.</w:t>
       </w:r>
       <w:r>
         <w:rPr>
@@ -2619,11 +3050,7 @@
         <w:br/>
       </w:r>
       <w:r>
-        <w:rPr>
-          <w:i/>
-          <w:iCs/>
-        </w:rPr>
-        <w:t>…</w:t>
+        <w:t>Op het eerste dag gelijk productief zijn zodat ik volgende sprint veel af kan krijgen, ik wil volgende sprint met mijn team de map af hebben en een persoonlijke doel van mijzelf is de turf gang war systeem afmaken.</w:t>
       </w:r>
     </w:p>
     <w:p>
@@ -2701,7 +3128,15 @@
           <w:b/>
           <w:bCs/>
         </w:rPr>
-        <w:t xml:space="preserve"> StandUp</w:t>
+        <w:t xml:space="preserve"> </w:t>
+      </w:r>
+      <w:proofErr w:type="spellStart"/>
+      <w:r>
+        <w:rPr>
+          <w:b/>
+          <w:bCs/>
+        </w:rPr>
+        <w:t>StandUp</w:t>
       </w:r>
       <w:r>
         <w:rPr>
@@ -2710,6 +3145,7 @@
         </w:rPr>
         <w:t>s</w:t>
       </w:r>
+      <w:proofErr w:type="spellEnd"/>
       <w:r>
         <w:rPr>
           <w:b/>
@@ -3148,7 +3584,15 @@
           <w:b/>
           <w:bCs/>
         </w:rPr>
-        <w:t xml:space="preserve"> StandUp</w:t>
+        <w:t xml:space="preserve"> </w:t>
+      </w:r>
+      <w:proofErr w:type="spellStart"/>
+      <w:r>
+        <w:rPr>
+          <w:b/>
+          <w:bCs/>
+        </w:rPr>
+        <w:t>StandUp</w:t>
       </w:r>
       <w:r>
         <w:rPr>
@@ -3157,6 +3601,7 @@
         </w:rPr>
         <w:t>s</w:t>
       </w:r>
+      <w:proofErr w:type="spellEnd"/>
       <w:r>
         <w:rPr>
           <w:b/>
@@ -3540,9 +3985,9 @@
       </w:pPr>
     </w:p>
     <w:sectPr>
-      <w:footerReference w:type="default" r:id="rId16"/>
-      <w:headerReference w:type="first" r:id="rId17"/>
-      <w:footerReference w:type="first" r:id="rId18"/>
+      <w:footerReference w:type="default" r:id="rId20"/>
+      <w:headerReference w:type="first" r:id="rId21"/>
+      <w:footerReference w:type="first" r:id="rId22"/>
       <w:pgSz w:w="11906" w:h="16838"/>
       <w:pgMar w:top="1417" w:right="1417" w:bottom="1417" w:left="1417" w:header="708" w:footer="708" w:gutter="0"/>
       <w:cols w:space="708"/>
@@ -3694,6 +4139,7 @@
       </w:rPr>
       <w:t xml:space="preserve">             </w:t>
     </w:r>
+    <w:proofErr w:type="spellStart"/>
     <w:r>
       <w:rPr>
         <w:color w:val="000000"/>
@@ -3701,7 +4147,17 @@
         <w:szCs w:val="16"/>
         <w:lang w:val="en-US"/>
       </w:rPr>
-      <w:t xml:space="preserve">Sjabloon </w:t>
+      <w:t>Sjabloon</w:t>
+    </w:r>
+    <w:proofErr w:type="spellEnd"/>
+    <w:r>
+      <w:rPr>
+        <w:color w:val="000000"/>
+        <w:sz w:val="16"/>
+        <w:szCs w:val="16"/>
+        <w:lang w:val="en-US"/>
+      </w:rPr>
+      <w:t xml:space="preserve"> </w:t>
     </w:r>
     <w:r>
       <w:rPr>
@@ -9239,9 +9695,12 @@
 </file>
 
 <file path=customXml/item2.xml><?xml version="1.0" encoding="utf-8"?>
-<p:properties xmlns:p="http://schemas.microsoft.com/office/2006/metadata/properties" xmlns:xsi="http://www.w3.org/2001/XMLSchema-instance" xmlns:pc="http://schemas.microsoft.com/office/infopath/2007/PartnerControls">
-  <documentManagement/>
-</p:properties>
+<?mso-contentType ?>
+<FormTemplates xmlns="http://schemas.microsoft.com/sharepoint/v3/contenttype/forms">
+  <Display>DocumentLibraryForm</Display>
+  <Edit>DocumentLibraryForm</Edit>
+  <New>DocumentLibraryForm</New>
+</FormTemplates>
 </file>
 
 <file path=customXml/item3.xml><?xml version="1.0" encoding="utf-8"?>
@@ -9249,12 +9708,9 @@
 </file>
 
 <file path=customXml/item4.xml><?xml version="1.0" encoding="utf-8"?>
-<?mso-contentType ?>
-<FormTemplates xmlns="http://schemas.microsoft.com/sharepoint/v3/contenttype/forms">
-  <Display>DocumentLibraryForm</Display>
-  <Edit>DocumentLibraryForm</Edit>
-  <New>DocumentLibraryForm</New>
-</FormTemplates>
+<p:properties xmlns:p="http://schemas.microsoft.com/office/2006/metadata/properties" xmlns:xsi="http://www.w3.org/2001/XMLSchema-instance" xmlns:pc="http://schemas.microsoft.com/office/infopath/2007/PartnerControls">
+  <documentManagement/>
+</p:properties>
 </file>
 
 <file path=customXml/itemProps1.xml><?xml version="1.0" encoding="utf-8"?>
@@ -9276,17 +9732,9 @@
 </file>
 
 <file path=customXml/itemProps2.xml><?xml version="1.0" encoding="utf-8"?>
-<ds:datastoreItem xmlns:ds="http://schemas.openxmlformats.org/officeDocument/2006/customXml" ds:itemID="{846B1C81-E993-40E7-BCC5-DA63F0CD945C}">
+<ds:datastoreItem xmlns:ds="http://schemas.openxmlformats.org/officeDocument/2006/customXml" ds:itemID="{C6916C6B-E06E-47CD-A094-BBBE44C5EA8C}">
   <ds:schemaRefs>
-    <ds:schemaRef ds:uri="http://purl.org/dc/dcmitype/"/>
-    <ds:schemaRef ds:uri="http://schemas.microsoft.com/office/2006/documentManagement/types"/>
-    <ds:schemaRef ds:uri="7b10142a-cf52-4d04-b5e3-bf00b63fba52"/>
-    <ds:schemaRef ds:uri="http://purl.org/dc/elements/1.1/"/>
-    <ds:schemaRef ds:uri="http://purl.org/dc/terms/"/>
-    <ds:schemaRef ds:uri="http://schemas.microsoft.com/office/infopath/2007/PartnerControls"/>
-    <ds:schemaRef ds:uri="http://schemas.openxmlformats.org/package/2006/metadata/core-properties"/>
-    <ds:schemaRef ds:uri="http://schemas.microsoft.com/office/2006/metadata/properties"/>
-    <ds:schemaRef ds:uri="http://www.w3.org/XML/1998/namespace"/>
+    <ds:schemaRef ds:uri="http://schemas.microsoft.com/sharepoint/v3/contenttype/forms"/>
   </ds:schemaRefs>
 </ds:datastoreItem>
 </file>
@@ -9300,9 +9748,10 @@
 </file>
 
 <file path=customXml/itemProps4.xml><?xml version="1.0" encoding="utf-8"?>
-<ds:datastoreItem xmlns:ds="http://schemas.openxmlformats.org/officeDocument/2006/customXml" ds:itemID="{C6916C6B-E06E-47CD-A094-BBBE44C5EA8C}">
+<ds:datastoreItem xmlns:ds="http://schemas.openxmlformats.org/officeDocument/2006/customXml" ds:itemID="{846B1C81-E993-40E7-BCC5-DA63F0CD945C}">
   <ds:schemaRefs>
-    <ds:schemaRef ds:uri="http://schemas.microsoft.com/sharepoint/v3/contenttype/forms"/>
+    <ds:schemaRef ds:uri="http://schemas.microsoft.com/office/2006/metadata/properties"/>
+    <ds:schemaRef ds:uri="http://schemas.microsoft.com/office/infopath/2007/PartnerControls"/>
   </ds:schemaRefs>
 </ds:datastoreItem>
 </file>